--- a/Documentation/Updated-Results/Exp-7_Impact-of-Interference-in-5G-Networks.docx
+++ b/Documentation/Updated-Results/Exp-7_Impact-of-Interference-in-5G-Networks.docx
@@ -2134,7 +2134,7 @@
         </w:rPr>
         <w:t>Use the following download Link to download a compressed zip folder which contains the workspace:  </w:t>
       </w:r>
-      <w:hyperlink r:id="rId9" w:history="1">
+      <w:hyperlink r:id="rId9" w:tooltip="https://github.com/NetSim-TETCOS/5G_Advanced_Experiments_v14.2/archive/refs/heads/main.zip" w:history="1">
         <w:r>
           <w:rPr>
             <w:rStyle w:val="Hyperlink"/>
@@ -2553,7 +2553,7 @@
           <w:szCs w:val="18"/>
         </w:rPr>
         <w:drawing>
-          <wp:inline distT="0" distB="0" distL="0" distR="0" wp14:anchorId="64C9663B" wp14:editId="6605F5D0">
+          <wp:inline distT="0" distB="0" distL="0" distR="0" wp14:anchorId="64C9663B" wp14:editId="21894ED6">
             <wp:extent cx="4330700" cy="2928744"/>
             <wp:effectExtent l="19050" t="19050" r="12700" b="24130"/>
             <wp:docPr id="1478396831" name="Picture 38"/>
@@ -2763,7 +2763,7 @@
         </w:rPr>
         <w:lastRenderedPageBreak/>
         <w:drawing>
-          <wp:inline distT="0" distB="0" distL="0" distR="0" wp14:anchorId="3E599463" wp14:editId="53BBC874">
+          <wp:inline distT="0" distB="0" distL="0" distR="0" wp14:anchorId="3E599463" wp14:editId="0FA3FF64">
             <wp:extent cx="5727700" cy="3041650"/>
             <wp:effectExtent l="0" t="0" r="6350" b="6350"/>
             <wp:docPr id="1025356760" name="Picture 36"/>
@@ -5811,7 +5811,7 @@
               </w:rPr>
               <w:lastRenderedPageBreak/>
               <w:drawing>
-                <wp:inline distT="0" distB="0" distL="0" distR="0" wp14:anchorId="2F311EB1" wp14:editId="0C3E792F">
+                <wp:inline distT="0" distB="0" distL="0" distR="0" wp14:anchorId="2F311EB1" wp14:editId="25497F43">
                   <wp:extent cx="1943982" cy="3526726"/>
                   <wp:effectExtent l="0" t="0" r="0" b="0"/>
                   <wp:docPr id="14" name="Picture 14"/>
@@ -5865,7 +5865,7 @@
                 <w:noProof/>
               </w:rPr>
               <w:drawing>
-                <wp:inline distT="0" distB="0" distL="0" distR="0" wp14:anchorId="02AA4384" wp14:editId="3713C377">
+                <wp:inline distT="0" distB="0" distL="0" distR="0" wp14:anchorId="02AA4384" wp14:editId="78425F28">
                   <wp:extent cx="1934183" cy="3515005"/>
                   <wp:effectExtent l="0" t="0" r="9525" b="0"/>
                   <wp:docPr id="15" name="Picture 15"/>
@@ -8604,7 +8604,7 @@
                 <w:color w:val="FF0000"/>
               </w:rPr>
               <w:drawing>
-                <wp:inline distT="0" distB="0" distL="0" distR="0" wp14:anchorId="0ACAE11C" wp14:editId="589A6B50">
+                <wp:inline distT="0" distB="0" distL="0" distR="0" wp14:anchorId="0ACAE11C" wp14:editId="1BD5E86D">
                   <wp:extent cx="2025650" cy="2017198"/>
                   <wp:effectExtent l="0" t="0" r="0" b="2540"/>
                   <wp:docPr id="57" name="Picture 57"/>
@@ -9146,29 +9146,7 @@
                       <w:color w:val="000000"/>
                       <w:lang w:eastAsia="en-IN"/>
                     </w:rPr>
-                    <w:t xml:space="preserve">Max of </w:t>
-                  </w:r>
-                  <w:proofErr w:type="gramStart"/>
-                  <w:r>
-                    <w:rPr>
-                      <w:rFonts w:eastAsia="Times New Roman" w:cs="Arial"/>
-                      <w:b/>
-                      <w:bCs/>
-                      <w:color w:val="000000"/>
-                      <w:lang w:eastAsia="en-IN"/>
-                    </w:rPr>
-                    <w:t>SNR(</w:t>
-                  </w:r>
-                  <w:proofErr w:type="gramEnd"/>
-                  <w:r>
-                    <w:rPr>
-                      <w:rFonts w:eastAsia="Times New Roman" w:cs="Arial"/>
-                      <w:b/>
-                      <w:bCs/>
-                      <w:color w:val="000000"/>
-                      <w:lang w:eastAsia="en-IN"/>
-                    </w:rPr>
-                    <w:t>dB)</w:t>
+                    <w:t>Max of SNR(dB)</w:t>
                   </w:r>
                 </w:p>
               </w:tc>
@@ -10755,29 +10733,7 @@
                       <w:color w:val="000000"/>
                       <w:lang w:eastAsia="en-IN"/>
                     </w:rPr>
-                    <w:t xml:space="preserve">Max of </w:t>
-                  </w:r>
-                  <w:proofErr w:type="gramStart"/>
-                  <w:r>
-                    <w:rPr>
-                      <w:rFonts w:eastAsia="Times New Roman" w:cs="Arial"/>
-                      <w:b/>
-                      <w:bCs/>
-                      <w:color w:val="000000"/>
-                      <w:lang w:eastAsia="en-IN"/>
-                    </w:rPr>
-                    <w:t>SNR(</w:t>
-                  </w:r>
-                  <w:proofErr w:type="gramEnd"/>
-                  <w:r>
-                    <w:rPr>
-                      <w:rFonts w:eastAsia="Times New Roman" w:cs="Arial"/>
-                      <w:b/>
-                      <w:bCs/>
-                      <w:color w:val="000000"/>
-                      <w:lang w:eastAsia="en-IN"/>
-                    </w:rPr>
-                    <w:t>dB)</w:t>
+                    <w:t>Max of SNR(dB)</w:t>
                   </w:r>
                 </w:p>
               </w:tc>
@@ -23094,21 +23050,7 @@
         <w:rPr>
           <w:rFonts w:eastAsiaTheme="minorEastAsia" w:cs="Arial"/>
         </w:rPr>
-        <w:t xml:space="preserve">In Cases 3, and 4, the observations are </w:t>
-      </w:r>
-      <w:proofErr w:type="gramStart"/>
-      <w:r>
-        <w:rPr>
-          <w:rFonts w:eastAsiaTheme="minorEastAsia" w:cs="Arial"/>
-        </w:rPr>
-        <w:t>similar to</w:t>
-      </w:r>
-      <w:proofErr w:type="gramEnd"/>
-      <w:r>
-        <w:rPr>
-          <w:rFonts w:eastAsiaTheme="minorEastAsia" w:cs="Arial"/>
-        </w:rPr>
-        <w:t xml:space="preserve"> above, but they are lower </w:t>
+        <w:t xml:space="preserve">In Cases 3, and 4, the observations are similar to above, but they are lower </w:t>
       </w:r>
       <w:r>
         <w:rPr>
@@ -23692,7 +23634,7 @@
               </wp:anchor>
             </w:drawing>
           </mc:Choice>
-          <mc:Fallback xmlns:asvg="http://schemas.microsoft.com/office/drawing/2016/SVG/main" xmlns:a14="http://schemas.microsoft.com/office/drawing/2010/main" xmlns:pic="http://schemas.openxmlformats.org/drawingml/2006/picture" xmlns:a="http://schemas.openxmlformats.org/drawingml/2006/main">
+          <mc:Fallback xmlns:a="http://schemas.openxmlformats.org/drawingml/2006/main" xmlns:pic="http://schemas.openxmlformats.org/drawingml/2006/picture" xmlns:a14="http://schemas.microsoft.com/office/drawing/2010/main" xmlns:asvg="http://schemas.microsoft.com/office/drawing/2016/SVG/main">
             <w:pict w14:anchorId="7EE5D187">
               <v:shape id="Straight Arrow Connector 30" style="position:absolute;margin-left:-24.35pt;margin-top:17.45pt;width:3.6pt;height:338.05pt;flip:x y;z-index:251684864;visibility:visible;mso-wrap-style:square;mso-width-percent:0;mso-height-percent:0;mso-wrap-distance-left:9pt;mso-wrap-distance-top:0;mso-wrap-distance-right:9pt;mso-wrap-distance-bottom:0;mso-position-horizontal:absolute;mso-position-horizontal-relative:text;mso-position-vertical:absolute;mso-position-vertical-relative:text;mso-width-percent:0;mso-height-percent:0;mso-width-relative:margin;mso-height-relative:margin" o:spid="_x0000_s1026" strokecolor="black [3200]" strokeweight=".5pt" type="#_x0000_t32" o:gfxdata="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" w14:anchorId="043BE750">
                 <v:stroke joinstyle="miter" endarrow="block"/>
@@ -23768,7 +23710,7 @@
               </wp:anchor>
             </w:drawing>
           </mc:Choice>
-          <mc:Fallback xmlns:asvg="http://schemas.microsoft.com/office/drawing/2016/SVG/main" xmlns:a14="http://schemas.microsoft.com/office/drawing/2010/main" xmlns:pic="http://schemas.openxmlformats.org/drawingml/2006/picture" xmlns:a="http://schemas.openxmlformats.org/drawingml/2006/main">
+          <mc:Fallback xmlns:a="http://schemas.openxmlformats.org/drawingml/2006/main" xmlns:pic="http://schemas.openxmlformats.org/drawingml/2006/picture" xmlns:a14="http://schemas.microsoft.com/office/drawing/2010/main" xmlns:asvg="http://schemas.microsoft.com/office/drawing/2016/SVG/main">
             <w:pict w14:anchorId="4C41F929">
               <v:shape id="Straight Arrow Connector 22" style="position:absolute;margin-left:-8.7pt;margin-top:6.95pt;width:0;height:205.4pt;flip:y;z-index:251667456;visibility:visible;mso-wrap-style:square;mso-width-percent:0;mso-height-percent:0;mso-wrap-distance-left:9pt;mso-wrap-distance-top:0;mso-wrap-distance-right:9pt;mso-wrap-distance-bottom:0;mso-position-horizontal:absolute;mso-position-horizontal-relative:text;mso-position-vertical:absolute;mso-position-vertical-relative:text;mso-width-percent:0;mso-height-percent:0;mso-width-relative:margin;mso-height-relative:margin" o:spid="_x0000_s1026" strokecolor="#7030a0" strokeweight="6pt" type="#_x0000_t32" o:gfxdata="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" w14:anchorId="168CA3AF">
                 <v:stroke joinstyle="miter" endarrow="block"/>
@@ -23844,7 +23786,7 @@
               </wp:anchor>
             </w:drawing>
           </mc:Choice>
-          <mc:Fallback xmlns:asvg="http://schemas.microsoft.com/office/drawing/2016/SVG/main" xmlns:a14="http://schemas.microsoft.com/office/drawing/2010/main" xmlns:pic="http://schemas.openxmlformats.org/drawingml/2006/picture" xmlns:a="http://schemas.openxmlformats.org/drawingml/2006/main">
+          <mc:Fallback xmlns:a="http://schemas.openxmlformats.org/drawingml/2006/main" xmlns:pic="http://schemas.openxmlformats.org/drawingml/2006/picture" xmlns:a14="http://schemas.microsoft.com/office/drawing/2010/main" xmlns:asvg="http://schemas.microsoft.com/office/drawing/2016/SVG/main">
             <w:pict w14:anchorId="4B7E6A71">
               <v:shape id="Straight Arrow Connector 23" style="position:absolute;margin-left:459.4pt;margin-top:7.6pt;width:0;height:205.4pt;flip:y;z-index:251668480;visibility:visible;mso-wrap-style:square;mso-width-percent:0;mso-height-percent:0;mso-wrap-distance-left:9pt;mso-wrap-distance-top:0;mso-wrap-distance-right:9pt;mso-wrap-distance-bottom:0;mso-position-horizontal:absolute;mso-position-horizontal-relative:text;mso-position-vertical:absolute;mso-position-vertical-relative:text;mso-width-percent:0;mso-height-percent:0;mso-width-relative:margin;mso-height-relative:margin" o:spid="_x0000_s1026" strokecolor="#7030a0" strokeweight="6pt" type="#_x0000_t32" o:gfxdata="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" w14:anchorId="5C08C0E2">
                 <v:stroke joinstyle="miter" endarrow="block"/>
@@ -24236,7 +24178,7 @@
               </wp:anchor>
             </w:drawing>
           </mc:Choice>
-          <mc:Fallback xmlns:asvg="http://schemas.microsoft.com/office/drawing/2016/SVG/main" xmlns:a14="http://schemas.microsoft.com/office/drawing/2010/main" xmlns:pic="http://schemas.openxmlformats.org/drawingml/2006/picture" xmlns:a="http://schemas.openxmlformats.org/drawingml/2006/main">
+          <mc:Fallback xmlns:a="http://schemas.openxmlformats.org/drawingml/2006/main" xmlns:pic="http://schemas.openxmlformats.org/drawingml/2006/picture" xmlns:a14="http://schemas.microsoft.com/office/drawing/2010/main" xmlns:asvg="http://schemas.microsoft.com/office/drawing/2016/SVG/main">
             <w:pict w14:anchorId="00D1D00D">
               <v:shape id="Straight Arrow Connector 35" style="position:absolute;margin-left:342.55pt;margin-top:2.95pt;width:0;height:49.3pt;flip:y;z-index:251666432;visibility:visible;mso-wrap-style:square;mso-wrap-distance-left:9pt;mso-wrap-distance-top:0;mso-wrap-distance-right:9pt;mso-wrap-distance-bottom:0;mso-position-horizontal:absolute;mso-position-horizontal-relative:text;mso-position-vertical:absolute;mso-position-vertical-relative:text" o:spid="_x0000_s1026" strokecolor="black [3200]" strokeweight="2.25pt" type="#_x0000_t32" o:gfxdata="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" w14:anchorId="503CB01C">
                 <v:stroke joinstyle="miter" startarrow="block" endarrow="block"/>
@@ -24331,7 +24273,7 @@
               </wp:anchor>
             </w:drawing>
           </mc:Choice>
-          <mc:Fallback xmlns:asvg="http://schemas.microsoft.com/office/drawing/2016/SVG/main" xmlns:a14="http://schemas.microsoft.com/office/drawing/2010/main" xmlns:pic="http://schemas.openxmlformats.org/drawingml/2006/picture" xmlns:a="http://schemas.openxmlformats.org/drawingml/2006/main">
+          <mc:Fallback xmlns:a="http://schemas.openxmlformats.org/drawingml/2006/main" xmlns:pic="http://schemas.openxmlformats.org/drawingml/2006/picture" xmlns:a14="http://schemas.microsoft.com/office/drawing/2010/main" xmlns:asvg="http://schemas.microsoft.com/office/drawing/2016/SVG/main">
             <w:pict w14:anchorId="4F6913F9">
               <v:line id="Straight Connector 27" style="position:absolute;flip:x;z-index:251677696;visibility:visible;mso-wrap-style:square;mso-width-percent:0;mso-height-percent:0;mso-wrap-distance-left:9pt;mso-wrap-distance-top:0;mso-wrap-distance-right:9pt;mso-wrap-distance-bottom:0;mso-position-horizontal:absolute;mso-position-horizontal-relative:text;mso-position-vertical:absolute;mso-position-vertical-relative:text;mso-width-percent:0;mso-height-percent:0;mso-width-relative:margin;mso-height-relative:margin" o:spid="_x0000_s1026" strokecolor="black [3200]" from="342.4pt,.95pt" to="342.45pt,209.35pt" w14:anchorId="6294E867" o:gfxdata="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">
                 <v:stroke dashstyle="dash"/>
@@ -24399,7 +24341,7 @@
               </wp:anchor>
             </w:drawing>
           </mc:Choice>
-          <mc:Fallback xmlns:asvg="http://schemas.microsoft.com/office/drawing/2016/SVG/main" xmlns:a14="http://schemas.microsoft.com/office/drawing/2010/main" xmlns:pic="http://schemas.openxmlformats.org/drawingml/2006/picture" xmlns:a="http://schemas.openxmlformats.org/drawingml/2006/main">
+          <mc:Fallback xmlns:a="http://schemas.openxmlformats.org/drawingml/2006/main" xmlns:pic="http://schemas.openxmlformats.org/drawingml/2006/picture" xmlns:a14="http://schemas.microsoft.com/office/drawing/2010/main" xmlns:asvg="http://schemas.microsoft.com/office/drawing/2016/SVG/main">
             <w:pict w14:anchorId="7166C150">
               <v:shape id="Straight Arrow Connector 18" style="position:absolute;margin-left:313.55pt;margin-top:22.15pt;width:0;height:49.3pt;flip:y;z-index:251665408;visibility:visible;mso-wrap-style:square;mso-wrap-distance-left:9pt;mso-wrap-distance-top:0;mso-wrap-distance-right:9pt;mso-wrap-distance-bottom:0;mso-position-horizontal:absolute;mso-position-horizontal-relative:text;mso-position-vertical:absolute;mso-position-vertical-relative:text" o:spid="_x0000_s1026" strokecolor="black [3200]" strokeweight="2.25pt" type="#_x0000_t32" o:gfxdata="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" w14:anchorId="335C10E2">
                 <v:stroke joinstyle="miter" startarrow="block" endarrow="block"/>
@@ -24630,7 +24572,7 @@
               </wp:anchor>
             </w:drawing>
           </mc:Choice>
-          <mc:Fallback xmlns:asvg="http://schemas.microsoft.com/office/drawing/2016/SVG/main" xmlns:a14="http://schemas.microsoft.com/office/drawing/2010/main" xmlns:pic="http://schemas.openxmlformats.org/drawingml/2006/picture" xmlns:a="http://schemas.openxmlformats.org/drawingml/2006/main">
+          <mc:Fallback xmlns:a="http://schemas.openxmlformats.org/drawingml/2006/main" xmlns:pic="http://schemas.openxmlformats.org/drawingml/2006/picture" xmlns:a14="http://schemas.microsoft.com/office/drawing/2010/main" xmlns:asvg="http://schemas.microsoft.com/office/drawing/2016/SVG/main">
             <w:pict w14:anchorId="3EFED4E7">
               <v:line id="Straight Connector 32" style="position:absolute;z-index:251676672;visibility:visible;mso-wrap-style:square;mso-wrap-distance-left:9pt;mso-wrap-distance-top:0;mso-wrap-distance-right:9pt;mso-wrap-distance-bottom:0;mso-position-horizontal:absolute;mso-position-horizontal-relative:text;mso-position-vertical:absolute;mso-position-vertical-relative:text" o:spid="_x0000_s1026" strokecolor="black [3200]" from="314pt,13.55pt" to="314pt,123.85pt" w14:anchorId="4B56DBAA" o:gfxdata="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">
                 <v:stroke dashstyle="dash"/>
@@ -24966,7 +24908,7 @@
               </wp:anchor>
             </w:drawing>
           </mc:Choice>
-          <mc:Fallback xmlns:asvg="http://schemas.microsoft.com/office/drawing/2016/SVG/main" xmlns:a14="http://schemas.microsoft.com/office/drawing/2010/main" xmlns:pic="http://schemas.openxmlformats.org/drawingml/2006/picture" xmlns:a="http://schemas.openxmlformats.org/drawingml/2006/main">
+          <mc:Fallback xmlns:a="http://schemas.openxmlformats.org/drawingml/2006/main" xmlns:pic="http://schemas.openxmlformats.org/drawingml/2006/picture" xmlns:a14="http://schemas.microsoft.com/office/drawing/2010/main" xmlns:asvg="http://schemas.microsoft.com/office/drawing/2016/SVG/main">
             <w:pict w14:anchorId="7FD9CE82">
               <v:shape id="Straight Arrow Connector 36" style="position:absolute;margin-left:90.6pt;margin-top:26.45pt;width:57.35pt;height:0;z-index:251681792;visibility:visible;mso-wrap-style:square;mso-wrap-distance-left:9pt;mso-wrap-distance-top:0;mso-wrap-distance-right:9pt;mso-wrap-distance-bottom:0;mso-position-horizontal:absolute;mso-position-horizontal-relative:text;mso-position-vertical:absolute;mso-position-vertical-relative:text" o:spid="_x0000_s1026" strokecolor="black [3200]" strokeweight="1.5pt" type="#_x0000_t32" o:gfxdata="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" w14:anchorId="63003BA6">
                 <v:stroke joinstyle="miter" startarrow="oval" endarrow="block"/>
@@ -25315,7 +25257,7 @@
               </wp:anchor>
             </w:drawing>
           </mc:Choice>
-          <mc:Fallback xmlns:asvg="http://schemas.microsoft.com/office/drawing/2016/SVG/main" xmlns:a14="http://schemas.microsoft.com/office/drawing/2010/main" xmlns:pic="http://schemas.openxmlformats.org/drawingml/2006/picture" xmlns:a="http://schemas.openxmlformats.org/drawingml/2006/main">
+          <mc:Fallback xmlns:a="http://schemas.openxmlformats.org/drawingml/2006/main" xmlns:pic="http://schemas.openxmlformats.org/drawingml/2006/picture" xmlns:a14="http://schemas.microsoft.com/office/drawing/2010/main" xmlns:asvg="http://schemas.microsoft.com/office/drawing/2016/SVG/main">
             <w:pict w14:anchorId="36BF9625">
               <v:line id="Straight Connector 37" style="position:absolute;z-index:251671552;visibility:visible;mso-wrap-style:square;mso-width-percent:0;mso-height-percent:0;mso-wrap-distance-left:9pt;mso-wrap-distance-top:0;mso-wrap-distance-right:9pt;mso-wrap-distance-bottom:0;mso-position-horizontal:absolute;mso-position-horizontal-relative:text;mso-position-vertical:absolute;mso-position-vertical-relative:text;mso-width-percent:0;mso-height-percent:0;mso-width-relative:margin;mso-height-relative:margin" o:spid="_x0000_s1026" strokecolor="#4472c4 [3204]" strokeweight=".5pt" from="-6pt,5.3pt" to="-6pt,45.55pt" w14:anchorId="55C2AF09" o:gfxdata="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">
                 <v:stroke joinstyle="miter"/>
@@ -25492,7 +25434,7 @@
               </wp:anchor>
             </w:drawing>
           </mc:Choice>
-          <mc:Fallback xmlns:asvg="http://schemas.microsoft.com/office/drawing/2016/SVG/main" xmlns:a14="http://schemas.microsoft.com/office/drawing/2010/main" xmlns:pic="http://schemas.openxmlformats.org/drawingml/2006/picture" xmlns:a="http://schemas.openxmlformats.org/drawingml/2006/main">
+          <mc:Fallback xmlns:a="http://schemas.openxmlformats.org/drawingml/2006/main" xmlns:pic="http://schemas.openxmlformats.org/drawingml/2006/picture" xmlns:a14="http://schemas.microsoft.com/office/drawing/2010/main" xmlns:asvg="http://schemas.microsoft.com/office/drawing/2016/SVG/main">
             <w:pict w14:anchorId="28329842">
               <v:line id="Straight Connector 11" style="position:absolute;flip:y;z-index:251672576;visibility:visible;mso-wrap-style:square;mso-width-percent:0;mso-height-percent:0;mso-wrap-distance-left:9pt;mso-wrap-distance-top:0;mso-wrap-distance-right:9pt;mso-wrap-distance-bottom:0;mso-position-horizontal:absolute;mso-position-horizontal-relative:text;mso-position-vertical:absolute;mso-position-vertical-relative:text;mso-width-percent:0;mso-height-percent:0;mso-width-relative:margin;mso-height-relative:margin" o:spid="_x0000_s1026" strokecolor="#4472c4 [3204]" strokeweight=".5pt" from="-6pt,4.7pt" to="313.65pt,4.7pt" w14:anchorId="368FFB6A" o:gfxdata="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">
                 <v:stroke joinstyle="miter"/>
@@ -25664,7 +25606,7 @@
               </wp:anchor>
             </w:drawing>
           </mc:Choice>
-          <mc:Fallback xmlns:asvg="http://schemas.microsoft.com/office/drawing/2016/SVG/main" xmlns:a14="http://schemas.microsoft.com/office/drawing/2010/main" xmlns:pic="http://schemas.openxmlformats.org/drawingml/2006/picture" xmlns:a="http://schemas.openxmlformats.org/drawingml/2006/main">
+          <mc:Fallback xmlns:a="http://schemas.openxmlformats.org/drawingml/2006/main" xmlns:pic="http://schemas.openxmlformats.org/drawingml/2006/picture" xmlns:a14="http://schemas.microsoft.com/office/drawing/2010/main" xmlns:asvg="http://schemas.microsoft.com/office/drawing/2016/SVG/main">
             <w:pict w14:anchorId="122C03D8">
               <v:line id="Straight Connector 12" style="position:absolute;flip:y;z-index:251674624;visibility:visible;mso-wrap-style:square;mso-width-percent:0;mso-height-percent:0;mso-wrap-distance-left:9pt;mso-wrap-distance-top:0;mso-wrap-distance-right:9pt;mso-wrap-distance-bottom:0;mso-position-horizontal:absolute;mso-position-horizontal-relative:text;mso-position-vertical:absolute;mso-position-vertical-relative:text;mso-width-percent:0;mso-height-percent:0;mso-width-relative:margin;mso-height-relative:margin" o:spid="_x0000_s1026" strokecolor="#4472c4 [3204]" strokeweight=".5pt" from="-6pt,17.65pt" to="342.35pt,18.15pt" w14:anchorId="42554F4A" o:gfxdata="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">
                 <v:stroke joinstyle="miter"/>
@@ -25748,7 +25690,7 @@
               </wp:anchor>
             </w:drawing>
           </mc:Choice>
-          <mc:Fallback xmlns:asvg="http://schemas.microsoft.com/office/drawing/2016/SVG/main" xmlns:a14="http://schemas.microsoft.com/office/drawing/2010/main" xmlns:pic="http://schemas.openxmlformats.org/drawingml/2006/picture" xmlns:a="http://schemas.openxmlformats.org/drawingml/2006/main">
+          <mc:Fallback xmlns:a="http://schemas.openxmlformats.org/drawingml/2006/main" xmlns:pic="http://schemas.openxmlformats.org/drawingml/2006/picture" xmlns:a14="http://schemas.microsoft.com/office/drawing/2010/main" xmlns:asvg="http://schemas.microsoft.com/office/drawing/2016/SVG/main">
             <w:pict w14:anchorId="731992EC">
               <v:shape id="Straight Arrow Connector 40" style="position:absolute;margin-left:-20.8pt;margin-top:28.8pt;width:477.05pt;height:3.55pt;flip:y;z-index:251686912;visibility:visible;mso-wrap-style:square;mso-width-percent:0;mso-height-percent:0;mso-wrap-distance-left:9pt;mso-wrap-distance-top:0;mso-wrap-distance-right:9pt;mso-wrap-distance-bottom:0;mso-position-horizontal:absolute;mso-position-horizontal-relative:text;mso-position-vertical:absolute;mso-position-vertical-relative:text;mso-width-percent:0;mso-height-percent:0;mso-width-relative:margin;mso-height-relative:margin" o:spid="_x0000_s1026" strokecolor="black [3200]" strokeweight=".5pt" type="#_x0000_t32" o:gfxdata="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" w14:anchorId="38DD3616">
                 <v:stroke joinstyle="miter" endarrow="block"/>
@@ -26184,21 +26126,7 @@
         <w:rPr>
           <w:rFonts w:eastAsiaTheme="minorEastAsia" w:cs="Arial"/>
         </w:rPr>
-        <w:t xml:space="preserve">, i.e., the required SNR difference between the base stations </w:t>
-      </w:r>
-      <w:proofErr w:type="gramStart"/>
-      <w:r>
-        <w:rPr>
-          <w:rFonts w:eastAsiaTheme="minorEastAsia" w:cs="Arial"/>
-        </w:rPr>
-        <w:t>in order to</w:t>
-      </w:r>
-      <w:proofErr w:type="gramEnd"/>
-      <w:r>
-        <w:rPr>
-          <w:rFonts w:eastAsiaTheme="minorEastAsia" w:cs="Arial"/>
-        </w:rPr>
-        <w:t xml:space="preserve"> perform a </w:t>
+        <w:t xml:space="preserve">, i.e., the required SNR difference between the base stations in order to perform a </w:t>
       </w:r>
       <w:r>
         <w:rPr>
